--- a/documents/Požadavky k funkcionalitě.docx
+++ b/documents/Požadavky k funkcionalitě.docx
@@ -164,6 +164,21 @@
         <w:spacing w:before="100" w:beforeAutospacing="1" w:after="100" w:afterAutospacing="1"/>
       </w:pPr>
       <w:r>
+        <w:rPr>
+          <w:lang w:val="cs-CZ"/>
+        </w:rPr>
+        <w:t>Možnost nastavení počátečního stavu účtu nebo získání stavu z banky prostřednictvím API.</w:t>
+      </w:r>
+    </w:p>
+    <w:p>
+      <w:pPr>
+        <w:numPr>
+          <w:ilvl w:val="0"/>
+          <w:numId w:val="2"/>
+        </w:numPr>
+        <w:spacing w:before="100" w:beforeAutospacing="1" w:after="100" w:afterAutospacing="1"/>
+      </w:pPr>
+      <w:r>
         <w:t>Zobrazení zůstatků jednotlivých účtů.</w:t>
       </w:r>
     </w:p>
@@ -1130,7 +1145,19 @@
         <w:rPr>
           <w:lang w:val="cs-CZ"/>
         </w:rPr>
-        <w:t xml:space="preserve"> do 150 </w:t>
+        <w:t xml:space="preserve"> do 1</w:t>
+      </w:r>
+      <w:r>
+        <w:rPr>
+          <w:lang w:val="cs-CZ"/>
+        </w:rPr>
+        <w:t>0</w:t>
+      </w:r>
+      <w:r>
+        <w:rPr>
+          <w:lang w:val="cs-CZ"/>
+        </w:rPr>
+        <w:t xml:space="preserve">0 </w:t>
       </w:r>
       <w:proofErr w:type="spellStart"/>
       <w:r>
@@ -7003,7 +7030,7 @@
 </file>
 
 <file path=customXml/itemProps1.xml><?xml version="1.0" encoding="utf-8"?>
-<ds:datastoreItem xmlns:ds="http://schemas.openxmlformats.org/officeDocument/2006/customXml" ds:itemID="{43418965-2D9D-7243-AA0D-501076F790A1}">
+<ds:datastoreItem xmlns:ds="http://schemas.openxmlformats.org/officeDocument/2006/customXml" ds:itemID="{787F019B-4EB3-464D-9C6F-463640058B83}">
   <ds:schemaRefs>
     <ds:schemaRef ds:uri="http://schemas.openxmlformats.org/officeDocument/2006/bibliography"/>
   </ds:schemaRefs>
